--- a/OS theory DA.docx
+++ b/OS theory DA.docx
@@ -781,25 +781,15 @@
       <w:pPr>
         <w:rPr>
           <w:rFonts w:ascii="Arial" w:hAnsi="Arial" w:cs="Arial"/>
-          <w:sz w:val="36"/>
-          <w:szCs w:val="36"/>
-          <w:lang w:val="en-US"/>
-        </w:rPr>
-      </w:pPr>
-      <w:r>
-        <w:rPr>
-          <w:rFonts w:ascii="Arial" w:hAnsi="Arial" w:cs="Arial"/>
-          <w:sz w:val="36"/>
-          <w:szCs w:val="36"/>
-          <w:lang w:val="en-US"/>
-        </w:rPr>
-        <w:pict w14:anchorId="5A9CDD08">
-          <v:rect id="_x0000_i1553" style="width:0;height:.75pt" o:hralign="center" o:hrstd="t" o:hr="t" fillcolor="#a0a0a0" stroked="f"/>
-        </w:pict>
-      </w:r>
-    </w:p>
-    <w:p>
-      <w:pPr>
+          <w:b/>
+          <w:bCs/>
+          <w:sz w:val="44"/>
+          <w:szCs w:val="44"/>
+          <w:u w:val="single"/>
+          <w:lang w:val="en-US"/>
+        </w:rPr>
+      </w:pPr>
+      <w:r>
         <w:rPr>
           <w:rFonts w:ascii="Arial" w:hAnsi="Arial" w:cs="Arial"/>
           <w:b/>
@@ -809,17 +799,6 @@
           <w:u w:val="single"/>
           <w:lang w:val="en-US"/>
         </w:rPr>
-      </w:pPr>
-      <w:r>
-        <w:rPr>
-          <w:rFonts w:ascii="Arial" w:hAnsi="Arial" w:cs="Arial"/>
-          <w:b/>
-          <w:bCs/>
-          <w:sz w:val="44"/>
-          <w:szCs w:val="44"/>
-          <w:u w:val="single"/>
-          <w:lang w:val="en-US"/>
-        </w:rPr>
         <w:t>Round Robin CPU Scheduling Algorithm</w:t>
       </w:r>
     </w:p>
@@ -1273,6 +1252,7 @@
           <w:u w:val="single"/>
           <w:lang w:val="en-US"/>
         </w:rPr>
+        <w:lastRenderedPageBreak/>
         <w:t>Example Workflow:</w:t>
       </w:r>
       <w:r>
@@ -2421,7 +2401,6 @@
           <w:u w:val="single"/>
           <w:lang w:val="en-US"/>
         </w:rPr>
-        <w:lastRenderedPageBreak/>
         <w:t>Display results:</w:t>
       </w:r>
     </w:p>
@@ -2446,6 +2425,7 @@
           <w:szCs w:val="32"/>
           <w:lang w:val="en-US"/>
         </w:rPr>
+        <w:lastRenderedPageBreak/>
         <w:t>Waiting time,</w:t>
       </w:r>
     </w:p>
@@ -2754,6 +2734,7 @@
       <w:r>
         <w:rPr>
           <w:rFonts w:ascii="Arial" w:hAnsi="Arial" w:cs="Arial"/>
+          <w:noProof/>
           <w:sz w:val="36"/>
           <w:szCs w:val="36"/>
           <w:lang w:val="en-US"/>
@@ -2838,6 +2819,7 @@
       <w:r>
         <w:rPr>
           <w:rFonts w:ascii="Arial" w:hAnsi="Arial" w:cs="Arial"/>
+          <w:noProof/>
           <w:sz w:val="36"/>
           <w:szCs w:val="36"/>
           <w:lang w:val="en-US"/>
@@ -2961,6 +2943,7 @@
       <w:r>
         <w:rPr>
           <w:rFonts w:ascii="Arial" w:hAnsi="Arial" w:cs="Arial"/>
+          <w:noProof/>
           <w:sz w:val="36"/>
           <w:szCs w:val="36"/>
           <w:lang w:val="en-US"/>
@@ -3014,6 +2997,7 @@
       <w:r>
         <w:rPr>
           <w:rFonts w:ascii="Arial" w:hAnsi="Arial" w:cs="Arial"/>
+          <w:noProof/>
           <w:sz w:val="36"/>
           <w:szCs w:val="36"/>
           <w:lang w:val="en-US"/>
@@ -19546,31 +19530,7 @@
             <w:lang w:val="en-US"/>
             <w14:ligatures w14:val="none"/>
           </w:rPr>
-          <w:t>https://www.tutorialspoint.com/operating_syste</w:t>
-        </w:r>
-        <w:r>
-          <w:rPr>
-            <w:rStyle w:val="Hyperlink"/>
-            <w:rFonts w:ascii="Arial" w:eastAsia="Times New Roman" w:hAnsi="Arial" w:cs="Arial"/>
-            <w:kern w:val="0"/>
-            <w:sz w:val="32"/>
-            <w:szCs w:val="32"/>
-            <w:lang w:val="en-US"/>
-            <w14:ligatures w14:val="none"/>
-          </w:rPr>
-          <w:t>m</w:t>
-        </w:r>
-        <w:r>
-          <w:rPr>
-            <w:rStyle w:val="Hyperlink"/>
-            <w:rFonts w:ascii="Arial" w:eastAsia="Times New Roman" w:hAnsi="Arial" w:cs="Arial"/>
-            <w:kern w:val="0"/>
-            <w:sz w:val="32"/>
-            <w:szCs w:val="32"/>
-            <w:lang w:val="en-US"/>
-            <w14:ligatures w14:val="none"/>
-          </w:rPr>
-          <w:t>/os_process_scheduling.htm</w:t>
+          <w:t>https://www.tutorialspoint.com/operating_system/os_process_scheduling.htm</w:t>
         </w:r>
       </w:hyperlink>
     </w:p>
@@ -19663,7 +19623,7 @@
           <w14:ligatures w14:val="none"/>
         </w:rPr>
         <w:pict w14:anchorId="53686E41">
-          <v:rect id="_x0000_i1602" style="width:0;height:1.5pt" o:hralign="center" o:hrstd="t" o:hr="t" fillcolor="#a0a0a0" stroked="f"/>
+          <v:rect id="_x0000_i1026" style="width:0;height:1.5pt" o:hralign="center" o:hrstd="t" o:hr="t" fillcolor="#a0a0a0" stroked="f"/>
         </w:pict>
       </w:r>
     </w:p>
@@ -19739,7 +19699,7 @@
             <w:lang w:val="en-US"/>
             <w14:ligatures w14:val="none"/>
           </w:rPr>
-          <w:t>https://github.com/Ashutosh102/CPU-Scheduling-Visualizer</w:t>
+          <w:t>https://github.com/AkshatVitRepo/CPU-Scheduling-Visualizer-</w:t>
         </w:r>
       </w:hyperlink>
     </w:p>
@@ -28562,6 +28522,7 @@
   <w:style w:type="character" w:default="1" w:styleId="DefaultParagraphFont">
     <w:name w:val="Default Paragraph Font"/>
     <w:uiPriority w:val="1"/>
+    <w:semiHidden/>
     <w:unhideWhenUsed/>
   </w:style>
   <w:style w:type="table" w:default="1" w:styleId="TableNormal">
